--- a/web/patenting_templates/contracts/contract_our_legal_to_legal.docx
+++ b/web/patenting_templates/contracts/contract_our_legal_to_legal.docx
@@ -25,15 +25,7 @@
           <w:sz w:val="20"/>
           <w:szCs w:val="20"/>
         </w:rPr>
-        <w:t xml:space="preserve">ДОГОВІР </w:t>
-      </w:r>
-      <w:r>
-        <w:rPr>
-          <w:rFonts w:ascii="Tahoma" w:hAnsi="Tahoma" w:cs="Tahoma"/>
-          <w:sz w:val="20"/>
-          <w:szCs w:val="20"/>
-        </w:rPr>
-        <w:t xml:space="preserve">№ </w:t>
+        <w:t xml:space="preserve">ДОГОВІР № </w:t>
       </w:r>
       <w:r>
         <w:rPr>
@@ -80,6 +72,8 @@
         </w:rPr>
         <w:t>}</w:t>
       </w:r>
+      <w:bookmarkStart w:id="0" w:name="_GoBack"/>
+      <w:bookmarkEnd w:id="0"/>
     </w:p>
     <w:p>
       <w:pPr>
@@ -314,73 +308,91 @@
           <w:sz w:val="20"/>
           <w:szCs w:val="20"/>
         </w:rPr>
-        <w:t xml:space="preserve">Директора </w:t>
-      </w:r>
-      <w:r>
-        <w:rPr>
-          <w:b/>
-        </w:rPr>
-        <w:t>${</w:t>
-      </w:r>
-      <w:r>
-        <w:rPr>
-          <w:b/>
+        <w:t>Директора ${</w:t>
+      </w:r>
+      <w:r>
+        <w:rPr>
+          <w:rFonts w:ascii="Tahoma" w:hAnsi="Tahoma" w:cs="Tahoma"/>
+          <w:b/>
+          <w:sz w:val="20"/>
+          <w:szCs w:val="20"/>
           <w:lang w:val="en-US"/>
         </w:rPr>
         <w:t>surname</w:t>
       </w:r>
       <w:r>
         <w:rPr>
-          <w:b/>
+          <w:rFonts w:ascii="Tahoma" w:hAnsi="Tahoma" w:cs="Tahoma"/>
+          <w:b/>
+          <w:sz w:val="20"/>
+          <w:szCs w:val="20"/>
         </w:rPr>
         <w:t>} ${</w:t>
       </w:r>
       <w:r>
         <w:rPr>
-          <w:b/>
+          <w:rFonts w:ascii="Tahoma" w:hAnsi="Tahoma" w:cs="Tahoma"/>
+          <w:b/>
+          <w:sz w:val="20"/>
+          <w:szCs w:val="20"/>
           <w:lang w:val="en-US"/>
         </w:rPr>
         <w:t>name</w:t>
       </w:r>
       <w:r>
         <w:rPr>
-          <w:b/>
+          <w:rFonts w:ascii="Tahoma" w:hAnsi="Tahoma" w:cs="Tahoma"/>
+          <w:b/>
+          <w:sz w:val="20"/>
+          <w:szCs w:val="20"/>
         </w:rPr>
         <w:t>} ${</w:t>
       </w:r>
       <w:r>
         <w:rPr>
-          <w:b/>
+          <w:rFonts w:ascii="Tahoma" w:hAnsi="Tahoma" w:cs="Tahoma"/>
+          <w:b/>
+          <w:sz w:val="20"/>
+          <w:szCs w:val="20"/>
           <w:lang w:val="en-US"/>
         </w:rPr>
         <w:t>second</w:t>
       </w:r>
       <w:r>
         <w:rPr>
-          <w:b/>
+          <w:rFonts w:ascii="Tahoma" w:hAnsi="Tahoma" w:cs="Tahoma"/>
+          <w:b/>
+          <w:sz w:val="20"/>
+          <w:szCs w:val="20"/>
         </w:rPr>
         <w:t>_</w:t>
       </w:r>
       <w:r>
         <w:rPr>
-          <w:b/>
+          <w:rFonts w:ascii="Tahoma" w:hAnsi="Tahoma" w:cs="Tahoma"/>
+          <w:b/>
+          <w:sz w:val="20"/>
+          <w:szCs w:val="20"/>
           <w:lang w:val="en-US"/>
         </w:rPr>
         <w:t>name</w:t>
       </w:r>
       <w:r>
         <w:rPr>
-          <w:b/>
-        </w:rPr>
-        <w:t>}</w:t>
-      </w:r>
-      <w:r>
-        <w:rPr>
-          <w:rFonts w:ascii="Tahoma" w:hAnsi="Tahoma" w:cs="Tahoma"/>
-          <w:sz w:val="20"/>
-          <w:szCs w:val="20"/>
-        </w:rPr>
-        <w:t xml:space="preserve">, що діє на підставі Статуту, іменоване надалі </w:t>
+          <w:rFonts w:ascii="Tahoma" w:hAnsi="Tahoma" w:cs="Tahoma"/>
+          <w:b/>
+          <w:sz w:val="20"/>
+          <w:szCs w:val="20"/>
+        </w:rPr>
+        <w:t>},</w:t>
+      </w:r>
+      <w:r>
+        <w:rPr>
+          <w:rFonts w:ascii="Tahoma" w:hAnsi="Tahoma" w:cs="Tahoma"/>
+          <w:sz w:val="20"/>
+          <w:szCs w:val="20"/>
+        </w:rPr>
+        <w:t xml:space="preserve"> що діє на підставі Статуту, іменоване надалі </w:t>
       </w:r>
       <w:r>
         <w:rPr>
@@ -509,19 +521,14 @@
           <w:sz w:val="20"/>
           <w:szCs w:val="20"/>
         </w:rPr>
-        <w:t>Директора</w:t>
-      </w:r>
-      <w:r>
-        <w:rPr>
-          <w:rFonts w:ascii="Tahoma" w:hAnsi="Tahoma" w:cs="Tahoma"/>
-          <w:sz w:val="20"/>
-          <w:szCs w:val="20"/>
-        </w:rPr>
-        <w:t xml:space="preserve"> </w:t>
-      </w:r>
-      <w:r>
-        <w:rPr>
-          <w:b/>
+        <w:t xml:space="preserve">Директора </w:t>
+      </w:r>
+      <w:r>
+        <w:rPr>
+          <w:rFonts w:ascii="Tahoma" w:hAnsi="Tahoma" w:cs="Tahoma"/>
+          <w:b/>
+          <w:sz w:val="20"/>
+          <w:szCs w:val="20"/>
         </w:rPr>
         <w:t>${</w:t>
       </w:r>
@@ -546,14 +553,20 @@
       </w:r>
       <w:r>
         <w:rPr>
-          <w:b/>
+          <w:rFonts w:ascii="Tahoma" w:hAnsi="Tahoma" w:cs="Tahoma"/>
+          <w:b/>
+          <w:sz w:val="20"/>
+          <w:szCs w:val="20"/>
           <w:lang w:val="en-US"/>
         </w:rPr>
         <w:t>surname</w:t>
       </w:r>
       <w:r>
         <w:rPr>
-          <w:b/>
+          <w:rFonts w:ascii="Tahoma" w:hAnsi="Tahoma" w:cs="Tahoma"/>
+          <w:b/>
+          <w:sz w:val="20"/>
+          <w:szCs w:val="20"/>
         </w:rPr>
         <w:t>} ${</w:t>
       </w:r>
@@ -578,14 +591,20 @@
       </w:r>
       <w:r>
         <w:rPr>
-          <w:b/>
+          <w:rFonts w:ascii="Tahoma" w:hAnsi="Tahoma" w:cs="Tahoma"/>
+          <w:b/>
+          <w:sz w:val="20"/>
+          <w:szCs w:val="20"/>
           <w:lang w:val="en-US"/>
         </w:rPr>
         <w:t>name</w:t>
       </w:r>
       <w:r>
         <w:rPr>
-          <w:b/>
+          <w:rFonts w:ascii="Tahoma" w:hAnsi="Tahoma" w:cs="Tahoma"/>
+          <w:b/>
+          <w:sz w:val="20"/>
+          <w:szCs w:val="20"/>
         </w:rPr>
         <w:t>} ${</w:t>
       </w:r>
@@ -610,27 +629,39 @@
       </w:r>
       <w:r>
         <w:rPr>
-          <w:b/>
+          <w:rFonts w:ascii="Tahoma" w:hAnsi="Tahoma" w:cs="Tahoma"/>
+          <w:b/>
+          <w:sz w:val="20"/>
+          <w:szCs w:val="20"/>
           <w:lang w:val="en-US"/>
         </w:rPr>
         <w:t>second</w:t>
       </w:r>
       <w:r>
         <w:rPr>
-          <w:b/>
+          <w:rFonts w:ascii="Tahoma" w:hAnsi="Tahoma" w:cs="Tahoma"/>
+          <w:b/>
+          <w:sz w:val="20"/>
+          <w:szCs w:val="20"/>
         </w:rPr>
         <w:t>_</w:t>
       </w:r>
       <w:r>
         <w:rPr>
-          <w:b/>
+          <w:rFonts w:ascii="Tahoma" w:hAnsi="Tahoma" w:cs="Tahoma"/>
+          <w:b/>
+          <w:sz w:val="20"/>
+          <w:szCs w:val="20"/>
           <w:lang w:val="en-US"/>
         </w:rPr>
         <w:t>name</w:t>
       </w:r>
       <w:r>
         <w:rPr>
-          <w:b/>
+          <w:rFonts w:ascii="Tahoma" w:hAnsi="Tahoma" w:cs="Tahoma"/>
+          <w:b/>
+          <w:sz w:val="20"/>
+          <w:szCs w:val="20"/>
         </w:rPr>
         <w:t>}</w:t>
       </w:r>
@@ -641,15 +672,15 @@
           <w:sz w:val="20"/>
           <w:szCs w:val="20"/>
         </w:rPr>
-        <w:t>,</w:t>
-      </w:r>
-      <w:r>
-        <w:rPr>
-          <w:rFonts w:ascii="Tahoma" w:hAnsi="Tahoma" w:cs="Tahoma"/>
-          <w:sz w:val="20"/>
-          <w:szCs w:val="20"/>
-        </w:rPr>
-        <w:t xml:space="preserve"> який діє на підставі Статуту</w:t>
+        <w:t xml:space="preserve">, </w:t>
+      </w:r>
+      <w:r>
+        <w:rPr>
+          <w:rFonts w:ascii="Tahoma" w:hAnsi="Tahoma" w:cs="Tahoma"/>
+          <w:sz w:val="20"/>
+          <w:szCs w:val="20"/>
+        </w:rPr>
+        <w:t>який діє на підставі Статуту</w:t>
       </w:r>
       <w:r>
         <w:rPr>
@@ -1335,63 +1366,7 @@
           <w:sz w:val="20"/>
           <w:szCs w:val="20"/>
         </w:rPr>
-        <w:t>«</w:t>
-      </w:r>
-      <w:r>
-        <w:rPr>
-          <w:rFonts w:ascii="Tahoma" w:hAnsi="Tahoma" w:cs="Tahoma"/>
-          <w:sz w:val="20"/>
-          <w:szCs w:val="20"/>
-        </w:rPr>
-        <w:t>Виконавець</w:t>
-      </w:r>
-      <w:r>
-        <w:rPr>
-          <w:rFonts w:ascii="Tahoma" w:hAnsi="Tahoma" w:cs="Tahoma"/>
-          <w:sz w:val="20"/>
-          <w:szCs w:val="20"/>
-        </w:rPr>
-        <w:t>»</w:t>
-      </w:r>
-      <w:r>
-        <w:rPr>
-          <w:rFonts w:ascii="Tahoma" w:hAnsi="Tahoma" w:cs="Tahoma"/>
-          <w:sz w:val="20"/>
-          <w:szCs w:val="20"/>
-        </w:rPr>
-        <w:t xml:space="preserve"> зобов'язується виконати зазначені в Специфікаці</w:t>
-      </w:r>
-      <w:r>
-        <w:rPr>
-          <w:rFonts w:ascii="Tahoma" w:hAnsi="Tahoma" w:cs="Tahoma"/>
-          <w:sz w:val="20"/>
-          <w:szCs w:val="20"/>
-        </w:rPr>
-        <w:t>ях</w:t>
-      </w:r>
-      <w:r>
-        <w:rPr>
-          <w:rFonts w:ascii="Tahoma" w:hAnsi="Tahoma" w:cs="Tahoma"/>
-          <w:sz w:val="20"/>
-          <w:szCs w:val="20"/>
-        </w:rPr>
-        <w:t xml:space="preserve"> дії в передбачені Специфікаці</w:t>
-      </w:r>
-      <w:r>
-        <w:rPr>
-          <w:rFonts w:ascii="Tahoma" w:hAnsi="Tahoma" w:cs="Tahoma"/>
-          <w:sz w:val="20"/>
-          <w:szCs w:val="20"/>
-        </w:rPr>
-        <w:t>ями</w:t>
-      </w:r>
-      <w:r>
-        <w:rPr>
-          <w:rFonts w:ascii="Tahoma" w:hAnsi="Tahoma" w:cs="Tahoma"/>
-          <w:sz w:val="20"/>
-          <w:szCs w:val="20"/>
-        </w:rPr>
-        <w:t xml:space="preserve"> терміни.</w:t>
+        <w:t>«Виконавець» зобов'язується виконати зазначені в Специфікаціях дії в передбачені Специфікаціями терміни.</w:t>
       </w:r>
       <w:r>
         <w:rPr>
@@ -1938,47 +1913,7 @@
           <w:sz w:val="20"/>
           <w:szCs w:val="20"/>
         </w:rPr>
-        <w:t xml:space="preserve"> за запитом </w:t>
-      </w:r>
-      <w:r>
-        <w:rPr>
-          <w:rFonts w:ascii="Tahoma" w:hAnsi="Tahoma" w:cs="Tahoma"/>
-          <w:sz w:val="20"/>
-          <w:szCs w:val="20"/>
-        </w:rPr>
-        <w:t>«</w:t>
-      </w:r>
-      <w:r>
-        <w:rPr>
-          <w:rFonts w:ascii="Tahoma" w:hAnsi="Tahoma" w:cs="Tahoma"/>
-          <w:sz w:val="20"/>
-          <w:szCs w:val="20"/>
-        </w:rPr>
-        <w:t>Замовник</w:t>
-      </w:r>
-      <w:r>
-        <w:rPr>
-          <w:rFonts w:ascii="Tahoma" w:hAnsi="Tahoma" w:cs="Tahoma"/>
-          <w:sz w:val="20"/>
-          <w:szCs w:val="20"/>
-        </w:rPr>
-        <w:t>а</w:t>
-      </w:r>
-      <w:r>
-        <w:rPr>
-          <w:rFonts w:ascii="Tahoma" w:hAnsi="Tahoma" w:cs="Tahoma"/>
-          <w:sz w:val="20"/>
-          <w:szCs w:val="20"/>
-        </w:rPr>
-        <w:t>»</w:t>
-      </w:r>
-      <w:r>
-        <w:rPr>
-          <w:rFonts w:ascii="Tahoma" w:hAnsi="Tahoma" w:cs="Tahoma"/>
-          <w:sz w:val="20"/>
-          <w:szCs w:val="20"/>
-        </w:rPr>
-        <w:t xml:space="preserve"> </w:t>
+        <w:t xml:space="preserve"> за запитом «Замовника» </w:t>
       </w:r>
       <w:r>
         <w:rPr>
@@ -2010,15 +1945,7 @@
           <w:sz w:val="20"/>
           <w:szCs w:val="20"/>
         </w:rPr>
-        <w:t>п’</w:t>
-      </w:r>
-      <w:r>
-        <w:rPr>
-          <w:rFonts w:ascii="Tahoma" w:hAnsi="Tahoma" w:cs="Tahoma"/>
-          <w:sz w:val="20"/>
-          <w:szCs w:val="20"/>
-        </w:rPr>
-        <w:t>яти</w:t>
+        <w:t>п’яти</w:t>
       </w:r>
       <w:r>
         <w:rPr>
@@ -2738,23 +2665,7 @@
           <w:sz w:val="20"/>
           <w:szCs w:val="20"/>
         </w:rPr>
-        <w:t>рахунок «</w:t>
-      </w:r>
-      <w:r>
-        <w:rPr>
-          <w:rFonts w:ascii="Tahoma" w:hAnsi="Tahoma" w:cs="Tahoma"/>
-          <w:sz w:val="20"/>
-          <w:szCs w:val="20"/>
-        </w:rPr>
-        <w:t>Виконавця</w:t>
-      </w:r>
-      <w:r>
-        <w:rPr>
-          <w:rFonts w:ascii="Tahoma" w:hAnsi="Tahoma" w:cs="Tahoma"/>
-          <w:sz w:val="20"/>
-          <w:szCs w:val="20"/>
-        </w:rPr>
-        <w:t>»</w:t>
+        <w:t>рахунок «Виконавця»</w:t>
       </w:r>
       <w:r>
         <w:rPr>
@@ -3677,15 +3588,7 @@
           <w:sz w:val="20"/>
           <w:szCs w:val="20"/>
         </w:rPr>
-        <w:t xml:space="preserve">ого Сторонами до </w:t>
-      </w:r>
-      <w:r>
-        <w:rPr>
-          <w:rFonts w:ascii="Tahoma" w:hAnsi="Tahoma" w:cs="Tahoma"/>
-          <w:sz w:val="20"/>
-          <w:szCs w:val="20"/>
-        </w:rPr>
-        <w:t xml:space="preserve">30 </w:t>
+        <w:t xml:space="preserve">ого Сторонами до 30 </w:t>
       </w:r>
       <w:r>
         <w:rPr>
@@ -4833,16 +4736,7 @@
           <w:szCs w:val="20"/>
           <w:lang w:val="ru-RU"/>
         </w:rPr>
-        <w:t>встановлен</w:t>
-      </w:r>
-      <w:r>
-        <w:rPr>
-          <w:rFonts w:ascii="Tahoma" w:hAnsi="Tahoma" w:cs="Tahoma"/>
-          <w:sz w:val="20"/>
-          <w:szCs w:val="20"/>
-          <w:lang w:val="ru-RU"/>
-        </w:rPr>
-        <w:t>і</w:t>
+        <w:t>встановлені</w:t>
       </w:r>
       <w:proofErr w:type="spellEnd"/>
       <w:r>
@@ -5935,7 +5829,10 @@
             <w:proofErr w:type="spellStart"/>
             <w:r>
               <w:rPr>
+                <w:rFonts w:ascii="Tahoma" w:hAnsi="Tahoma" w:cs="Tahoma"/>
                 <w:color w:val="000000"/>
+                <w:sz w:val="20"/>
+                <w:szCs w:val="20"/>
               </w:rPr>
               <w:t>identification_code</w:t>
             </w:r>
@@ -6070,25 +5967,7 @@
                 <w:szCs w:val="20"/>
                 <w:lang w:val="en-US"/>
               </w:rPr>
-              <w:t>our</w:t>
-            </w:r>
-            <w:r>
-              <w:rPr>
-                <w:rFonts w:ascii="Tahoma" w:hAnsi="Tahoma" w:cs="Tahoma"/>
-                <w:sz w:val="20"/>
-                <w:szCs w:val="20"/>
-                <w:lang w:val="en-US"/>
-              </w:rPr>
-              <w:t>_</w:t>
-            </w:r>
-            <w:r>
-              <w:rPr>
-                <w:rFonts w:ascii="Tahoma" w:hAnsi="Tahoma" w:cs="Tahoma"/>
-                <w:sz w:val="20"/>
-                <w:szCs w:val="20"/>
-                <w:lang w:val="en-US"/>
-              </w:rPr>
-              <w:t>adress</w:t>
+              <w:t>our_adress</w:t>
             </w:r>
             <w:proofErr w:type="spellEnd"/>
             <w:r>
@@ -6253,14 +6132,6 @@
               </w:rPr>
               <w:t>ЭДРПОУ: ${</w:t>
             </w:r>
-            <w:r>
-              <w:rPr>
-                <w:rFonts w:ascii="Tahoma" w:hAnsi="Tahoma" w:cs="Tahoma"/>
-                <w:sz w:val="20"/>
-                <w:szCs w:val="20"/>
-              </w:rPr>
-              <w:t>our_</w:t>
-            </w:r>
             <w:proofErr w:type="spellStart"/>
             <w:r>
               <w:rPr>
@@ -6268,7 +6139,7 @@
                 <w:sz w:val="20"/>
                 <w:szCs w:val="20"/>
               </w:rPr>
-              <w:t>identification_code</w:t>
+              <w:t>our_identification_code</w:t>
             </w:r>
             <w:proofErr w:type="spellEnd"/>
             <w:r>
@@ -6309,39 +6180,45 @@
                 <w:sz w:val="20"/>
                 <w:szCs w:val="20"/>
               </w:rPr>
-              <w:t>_________________ /</w:t>
+              <w:t>_________________ /${</w:t>
             </w:r>
             <w:r>
               <w:rPr>
+                <w:rFonts w:ascii="Tahoma" w:hAnsi="Tahoma" w:cs="Tahoma"/>
                 <w:b/>
-              </w:rPr>
-              <w:t>${</w:t>
-            </w:r>
-            <w:r>
-              <w:rPr>
-                <w:b/>
+                <w:sz w:val="20"/>
+                <w:szCs w:val="20"/>
                 <w:lang w:val="en-US"/>
               </w:rPr>
               <w:t>name</w:t>
             </w:r>
             <w:r>
               <w:rPr>
+                <w:rFonts w:ascii="Tahoma" w:hAnsi="Tahoma" w:cs="Tahoma"/>
                 <w:b/>
+                <w:sz w:val="20"/>
+                <w:szCs w:val="20"/>
               </w:rPr>
               <w:t>_</w:t>
             </w:r>
             <w:r>
               <w:rPr>
+                <w:rFonts w:ascii="Tahoma" w:hAnsi="Tahoma" w:cs="Tahoma"/>
                 <w:b/>
+                <w:sz w:val="20"/>
+                <w:szCs w:val="20"/>
                 <w:lang w:val="en-US"/>
               </w:rPr>
               <w:t>short</w:t>
             </w:r>
             <w:r>
               <w:rPr>
+                <w:rFonts w:ascii="Tahoma" w:hAnsi="Tahoma" w:cs="Tahoma"/>
                 <w:b/>
-              </w:rPr>
-              <w:t>}</w:t>
+                <w:sz w:val="20"/>
+                <w:szCs w:val="20"/>
+              </w:rPr>
+              <w:t>}.${</w:t>
             </w:r>
             <w:r>
               <w:rPr>
@@ -6349,53 +6226,56 @@
                 <w:b/>
                 <w:sz w:val="20"/>
                 <w:szCs w:val="20"/>
-              </w:rPr>
-              <w:t>.</w:t>
-            </w:r>
-            <w:r>
-              <w:rPr>
-                <w:b/>
-              </w:rPr>
-              <w:t>${</w:t>
-            </w:r>
-            <w:r>
-              <w:rPr>
-                <w:b/>
                 <w:lang w:val="en-US"/>
               </w:rPr>
               <w:t>second</w:t>
             </w:r>
             <w:r>
               <w:rPr>
+                <w:rFonts w:ascii="Tahoma" w:hAnsi="Tahoma" w:cs="Tahoma"/>
                 <w:b/>
+                <w:sz w:val="20"/>
+                <w:szCs w:val="20"/>
               </w:rPr>
               <w:t>_</w:t>
             </w:r>
             <w:r>
               <w:rPr>
+                <w:rFonts w:ascii="Tahoma" w:hAnsi="Tahoma" w:cs="Tahoma"/>
                 <w:b/>
+                <w:sz w:val="20"/>
+                <w:szCs w:val="20"/>
                 <w:lang w:val="en-US"/>
               </w:rPr>
               <w:t>name</w:t>
             </w:r>
             <w:r>
               <w:rPr>
+                <w:rFonts w:ascii="Tahoma" w:hAnsi="Tahoma" w:cs="Tahoma"/>
                 <w:b/>
+                <w:sz w:val="20"/>
+                <w:szCs w:val="20"/>
               </w:rPr>
               <w:t>_</w:t>
             </w:r>
             <w:r>
               <w:rPr>
+                <w:rFonts w:ascii="Tahoma" w:hAnsi="Tahoma" w:cs="Tahoma"/>
                 <w:b/>
+                <w:sz w:val="20"/>
+                <w:szCs w:val="20"/>
                 <w:lang w:val="en-US"/>
               </w:rPr>
               <w:t>short</w:t>
             </w:r>
             <w:r>
               <w:rPr>
+                <w:rFonts w:ascii="Tahoma" w:hAnsi="Tahoma" w:cs="Tahoma"/>
                 <w:b/>
-              </w:rPr>
-              <w:t>}</w:t>
+                <w:sz w:val="20"/>
+                <w:szCs w:val="20"/>
+              </w:rPr>
+              <w:t>}. ${</w:t>
             </w:r>
             <w:r>
               <w:rPr>
@@ -6403,25 +6283,16 @@
                 <w:b/>
                 <w:sz w:val="20"/>
                 <w:szCs w:val="20"/>
-              </w:rPr>
-              <w:t xml:space="preserve">. </w:t>
-            </w:r>
-            <w:r>
-              <w:rPr>
-                <w:b/>
-              </w:rPr>
-              <w:t>${</w:t>
-            </w:r>
-            <w:r>
-              <w:rPr>
-                <w:b/>
                 <w:lang w:val="en-US"/>
               </w:rPr>
               <w:t>surname</w:t>
             </w:r>
             <w:r>
               <w:rPr>
+                <w:rFonts w:ascii="Tahoma" w:hAnsi="Tahoma" w:cs="Tahoma"/>
                 <w:b/>
+                <w:sz w:val="20"/>
+                <w:szCs w:val="20"/>
               </w:rPr>
               <w:t>}</w:t>
             </w:r>
@@ -6488,7 +6359,10 @@
             </w:r>
             <w:r>
               <w:rPr>
+                <w:rFonts w:ascii="Tahoma" w:hAnsi="Tahoma" w:cs="Tahoma"/>
                 <w:b/>
+                <w:sz w:val="20"/>
+                <w:szCs w:val="20"/>
               </w:rPr>
               <w:t>${</w:t>
             </w:r>
@@ -6513,44 +6387,41 @@
             </w:r>
             <w:r>
               <w:rPr>
+                <w:rFonts w:ascii="Tahoma" w:hAnsi="Tahoma" w:cs="Tahoma"/>
                 <w:b/>
+                <w:sz w:val="20"/>
+                <w:szCs w:val="20"/>
                 <w:lang w:val="en-US"/>
               </w:rPr>
               <w:t>name</w:t>
             </w:r>
             <w:r>
               <w:rPr>
+                <w:rFonts w:ascii="Tahoma" w:hAnsi="Tahoma" w:cs="Tahoma"/>
                 <w:b/>
+                <w:sz w:val="20"/>
+                <w:szCs w:val="20"/>
               </w:rPr>
               <w:t>_</w:t>
             </w:r>
             <w:r>
               <w:rPr>
+                <w:rFonts w:ascii="Tahoma" w:hAnsi="Tahoma" w:cs="Tahoma"/>
                 <w:b/>
+                <w:sz w:val="20"/>
+                <w:szCs w:val="20"/>
                 <w:lang w:val="en-US"/>
               </w:rPr>
               <w:t>short</w:t>
             </w:r>
             <w:r>
               <w:rPr>
+                <w:rFonts w:ascii="Tahoma" w:hAnsi="Tahoma" w:cs="Tahoma"/>
                 <w:b/>
-              </w:rPr>
-              <w:t>}</w:t>
-            </w:r>
-            <w:r>
-              <w:rPr>
-                <w:rFonts w:ascii="Tahoma" w:hAnsi="Tahoma" w:cs="Tahoma"/>
-                <w:b/>
-                <w:sz w:val="20"/>
-                <w:szCs w:val="20"/>
-              </w:rPr>
-              <w:t>.</w:t>
-            </w:r>
-            <w:r>
-              <w:rPr>
-                <w:b/>
-              </w:rPr>
-              <w:t>${</w:t>
+                <w:sz w:val="20"/>
+                <w:szCs w:val="20"/>
+              </w:rPr>
+              <w:t>}.${</w:t>
             </w:r>
             <w:r>
               <w:rPr>
@@ -6573,57 +6444,60 @@
             </w:r>
             <w:r>
               <w:rPr>
+                <w:rFonts w:ascii="Tahoma" w:hAnsi="Tahoma" w:cs="Tahoma"/>
                 <w:b/>
+                <w:sz w:val="20"/>
+                <w:szCs w:val="20"/>
                 <w:lang w:val="en-US"/>
               </w:rPr>
               <w:t>second</w:t>
             </w:r>
             <w:r>
               <w:rPr>
+                <w:rFonts w:ascii="Tahoma" w:hAnsi="Tahoma" w:cs="Tahoma"/>
                 <w:b/>
+                <w:sz w:val="20"/>
+                <w:szCs w:val="20"/>
               </w:rPr>
               <w:t>_</w:t>
             </w:r>
             <w:r>
               <w:rPr>
+                <w:rFonts w:ascii="Tahoma" w:hAnsi="Tahoma" w:cs="Tahoma"/>
                 <w:b/>
+                <w:sz w:val="20"/>
+                <w:szCs w:val="20"/>
                 <w:lang w:val="en-US"/>
               </w:rPr>
               <w:t>name</w:t>
             </w:r>
             <w:r>
               <w:rPr>
+                <w:rFonts w:ascii="Tahoma" w:hAnsi="Tahoma" w:cs="Tahoma"/>
                 <w:b/>
+                <w:sz w:val="20"/>
+                <w:szCs w:val="20"/>
               </w:rPr>
               <w:t>_</w:t>
             </w:r>
             <w:r>
               <w:rPr>
+                <w:rFonts w:ascii="Tahoma" w:hAnsi="Tahoma" w:cs="Tahoma"/>
                 <w:b/>
+                <w:sz w:val="20"/>
+                <w:szCs w:val="20"/>
                 <w:lang w:val="en-US"/>
               </w:rPr>
               <w:t>short</w:t>
             </w:r>
             <w:r>
               <w:rPr>
+                <w:rFonts w:ascii="Tahoma" w:hAnsi="Tahoma" w:cs="Tahoma"/>
                 <w:b/>
-              </w:rPr>
-              <w:t>}</w:t>
-            </w:r>
-            <w:r>
-              <w:rPr>
-                <w:rFonts w:ascii="Tahoma" w:hAnsi="Tahoma" w:cs="Tahoma"/>
-                <w:b/>
-                <w:sz w:val="20"/>
-                <w:szCs w:val="20"/>
-              </w:rPr>
-              <w:t xml:space="preserve">. </w:t>
-            </w:r>
-            <w:r>
-              <w:rPr>
-                <w:b/>
-              </w:rPr>
-              <w:t>${</w:t>
+                <w:sz w:val="20"/>
+                <w:szCs w:val="20"/>
+              </w:rPr>
+              <w:t>}. ${</w:t>
             </w:r>
             <w:r>
               <w:rPr>
@@ -6646,16 +6520,20 @@
             </w:r>
             <w:r>
               <w:rPr>
+                <w:rFonts w:ascii="Tahoma" w:hAnsi="Tahoma" w:cs="Tahoma"/>
                 <w:b/>
+                <w:sz w:val="20"/>
+                <w:szCs w:val="20"/>
                 <w:lang w:val="en-US"/>
               </w:rPr>
               <w:t>surname</w:t>
             </w:r>
-            <w:bookmarkStart w:id="0" w:name="_GoBack"/>
-            <w:bookmarkEnd w:id="0"/>
             <w:r>
               <w:rPr>
+                <w:rFonts w:ascii="Tahoma" w:hAnsi="Tahoma" w:cs="Tahoma"/>
                 <w:b/>
+                <w:sz w:val="20"/>
+                <w:szCs w:val="20"/>
               </w:rPr>
               <w:t>}</w:t>
             </w:r>
@@ -6892,7 +6770,7 @@
         <w:noProof/>
         <w:sz w:val="18"/>
       </w:rPr>
-      <w:t>3</w:t>
+      <w:t>1</w:t>
     </w:r>
     <w:r>
       <w:rPr>
@@ -8471,6 +8349,7 @@
   <w:style w:type="character" w:default="1" w:styleId="a0">
     <w:name w:val="Default Paragraph Font"/>
     <w:uiPriority w:val="1"/>
+    <w:semiHidden/>
     <w:unhideWhenUsed/>
   </w:style>
   <w:style w:type="table" w:default="1" w:styleId="a1">
